--- a/Week-1-Coding-Assignment.docx
+++ b/Week-1-Coding-Assignment.docx
@@ -363,41 +363,13 @@
         <w:rPr>
           <w:szCs w:val="24"/>
         </w:rPr>
-        <w:t>Additionally, push an .</w:t>
-      </w:r>
-      <w:proofErr w:type="spellStart"/>
-      <w:r>
-        <w:rPr>
-          <w:szCs w:val="24"/>
-        </w:rPr>
-        <w:t>sql</w:t>
-      </w:r>
-      <w:proofErr w:type="spellEnd"/>
-      <w:r>
-        <w:rPr>
-          <w:szCs w:val="24"/>
-        </w:rPr>
-        <w:t xml:space="preserve"> file with all your queries to the same repository. </w:t>
-      </w:r>
-      <w:r>
-        <w:rPr>
-          <w:szCs w:val="24"/>
-        </w:rPr>
-        <w:t xml:space="preserve">Add the URL for this week’s repository to this document </w:t>
-      </w:r>
-      <w:proofErr w:type="gramStart"/>
-      <w:r>
-        <w:rPr>
-          <w:szCs w:val="24"/>
-        </w:rPr>
-        <w:t>where</w:t>
-      </w:r>
-      <w:proofErr w:type="gramEnd"/>
-      <w:r>
-        <w:rPr>
-          <w:szCs w:val="24"/>
-        </w:rPr>
-        <w:t xml:space="preserve"> instructed and s</w:t>
+        <w:t xml:space="preserve">Additionally, push an .sql file with all your queries to the same repository. </w:t>
+      </w:r>
+      <w:r>
+        <w:rPr>
+          <w:szCs w:val="24"/>
+        </w:rPr>
+        <w:t>Add the URL for this week’s repository to this document where instructed and s</w:t>
       </w:r>
       <w:r>
         <w:rPr>
@@ -438,204 +410,493 @@
         <w:rPr>
           <w:szCs w:val="24"/>
         </w:rPr>
-        <w:t xml:space="preserve">Using the </w:t>
-      </w:r>
-      <w:proofErr w:type="gramStart"/>
-      <w:r>
-        <w:rPr>
-          <w:szCs w:val="24"/>
-        </w:rPr>
-        <w:t>employees</w:t>
-      </w:r>
-      <w:proofErr w:type="gramEnd"/>
-      <w:r>
-        <w:rPr>
-          <w:szCs w:val="24"/>
-        </w:rPr>
-        <w:t xml:space="preserve"> database you installed, write SQL queries that do the following (the SQL queries you write are what you will turn in for your homework):</w:t>
-      </w:r>
-    </w:p>
-    <w:p>
-      <w:pPr>
-        <w:rPr>
-          <w:szCs w:val="24"/>
-        </w:rPr>
-      </w:pPr>
-    </w:p>
-    <w:p>
-      <w:pPr>
-        <w:rPr>
-          <w:szCs w:val="24"/>
-        </w:rPr>
-      </w:pPr>
-      <w:r>
-        <w:rPr>
-          <w:szCs w:val="24"/>
-        </w:rPr>
-        <w:t>1. Show all employees who were born before 1965-01-01</w:t>
-      </w:r>
-    </w:p>
-    <w:p>
-      <w:pPr>
-        <w:rPr>
-          <w:szCs w:val="24"/>
-        </w:rPr>
-      </w:pPr>
-      <w:r>
-        <w:rPr>
-          <w:szCs w:val="24"/>
-        </w:rPr>
-        <w:t>2. Show all employees who are female and were hired after 1990</w:t>
-      </w:r>
-    </w:p>
-    <w:p>
-      <w:pPr>
-        <w:rPr>
-          <w:szCs w:val="24"/>
-        </w:rPr>
-      </w:pPr>
-      <w:r>
-        <w:rPr>
-          <w:szCs w:val="24"/>
-        </w:rPr>
-        <w:t>3. Show the first and last name of the first 50 employees whose last name starts with F</w:t>
-      </w:r>
-    </w:p>
-    <w:p>
-      <w:pPr>
-        <w:rPr>
-          <w:szCs w:val="24"/>
-        </w:rPr>
-      </w:pPr>
-      <w:r>
-        <w:rPr>
-          <w:szCs w:val="24"/>
-        </w:rPr>
-        <w:t xml:space="preserve">4. Insert 3 new employees into the employees table. There </w:t>
-      </w:r>
-      <w:proofErr w:type="spellStart"/>
-      <w:r>
-        <w:rPr>
-          <w:szCs w:val="24"/>
-        </w:rPr>
-        <w:t>emp_no</w:t>
-      </w:r>
-      <w:proofErr w:type="spellEnd"/>
-      <w:r>
-        <w:rPr>
-          <w:szCs w:val="24"/>
-        </w:rPr>
-        <w:t xml:space="preserve"> should be 100, 101, and 102. You can choose the rest of the data.</w:t>
-      </w:r>
-    </w:p>
-    <w:p>
-      <w:pPr>
-        <w:rPr>
-          <w:szCs w:val="24"/>
-        </w:rPr>
-      </w:pPr>
-      <w:r>
-        <w:rPr>
-          <w:szCs w:val="24"/>
-        </w:rPr>
-        <w:t xml:space="preserve">5. Change the employee's first name to Bob for the employee with the </w:t>
-      </w:r>
-      <w:proofErr w:type="spellStart"/>
-      <w:r>
-        <w:rPr>
-          <w:szCs w:val="24"/>
-        </w:rPr>
-        <w:t>emp_no</w:t>
-      </w:r>
-      <w:proofErr w:type="spellEnd"/>
-      <w:r>
-        <w:rPr>
-          <w:szCs w:val="24"/>
-        </w:rPr>
-        <w:t xml:space="preserve"> of 10023.</w:t>
-      </w:r>
-    </w:p>
-    <w:p>
-      <w:pPr>
-        <w:rPr>
-          <w:szCs w:val="24"/>
-        </w:rPr>
-      </w:pPr>
-      <w:r>
-        <w:rPr>
-          <w:szCs w:val="24"/>
-        </w:rPr>
-        <w:t>6. Change all employees hire dates to 2002-01-01 whose first or last names start with P.</w:t>
-      </w:r>
-    </w:p>
-    <w:p>
-      <w:pPr>
-        <w:rPr>
-          <w:szCs w:val="24"/>
-        </w:rPr>
-      </w:pPr>
-    </w:p>
-    <w:p>
-      <w:pPr>
-        <w:rPr>
-          <w:szCs w:val="24"/>
-        </w:rPr>
-      </w:pPr>
-      <w:r>
-        <w:rPr>
-          <w:szCs w:val="24"/>
-        </w:rPr>
-        <w:t xml:space="preserve">7. Delete all employees who have an </w:t>
-      </w:r>
-      <w:proofErr w:type="spellStart"/>
-      <w:r>
-        <w:rPr>
-          <w:szCs w:val="24"/>
-        </w:rPr>
-        <w:t>emp_no</w:t>
-      </w:r>
-      <w:proofErr w:type="spellEnd"/>
-      <w:r>
-        <w:rPr>
-          <w:szCs w:val="24"/>
-        </w:rPr>
-        <w:t xml:space="preserve"> less than 10000</w:t>
-      </w:r>
-    </w:p>
-    <w:p>
-      <w:pPr>
-        <w:rPr>
-          <w:szCs w:val="24"/>
-        </w:rPr>
-      </w:pPr>
-      <w:r>
-        <w:rPr>
-          <w:szCs w:val="24"/>
+        <w:t>Using the employees database you installed, write SQL queries that do the following (the SQL queries you write are what you will turn in for your homework):</w:t>
+      </w:r>
+    </w:p>
+    <w:p>
+      <w:pPr>
+        <w:rPr>
+          <w:szCs w:val="24"/>
+        </w:rPr>
+      </w:pPr>
+    </w:p>
+    <w:p>
+      <w:pPr>
+        <w:pStyle w:val="ListParagraph"/>
+        <w:numPr>
+          <w:ilvl w:val="0"/>
+          <w:numId w:val="3"/>
+        </w:numPr>
+        <w:rPr>
+          <w:szCs w:val="24"/>
+        </w:rPr>
+      </w:pPr>
+      <w:r>
+        <w:rPr>
+          <w:szCs w:val="24"/>
+        </w:rPr>
+        <w:t>Show all employees who were born before 1965-01-01</w:t>
+      </w:r>
+    </w:p>
+    <w:p>
+      <w:pPr>
+        <w:rPr>
+          <w:szCs w:val="24"/>
+        </w:rPr>
+      </w:pPr>
+      <w:r>
+        <w:rPr>
+          <w:noProof/>
         </w:rPr>
         <w:lastRenderedPageBreak/>
-        <w:t xml:space="preserve">8. Delete all employee who have an </w:t>
-      </w:r>
-      <w:proofErr w:type="spellStart"/>
-      <w:r>
-        <w:rPr>
-          <w:szCs w:val="24"/>
-        </w:rPr>
-        <w:t>emp_no</w:t>
-      </w:r>
-      <w:proofErr w:type="spellEnd"/>
-      <w:r>
-        <w:rPr>
-          <w:szCs w:val="24"/>
-        </w:rPr>
-        <w:t xml:space="preserve"> of 10048, 10099, 10234, and 20089.</w:t>
-      </w:r>
-    </w:p>
-    <w:p>
-      <w:pPr>
-        <w:rPr>
-          <w:szCs w:val="24"/>
-        </w:rPr>
-      </w:pPr>
+        <w:drawing>
+          <wp:inline distT="0" distB="0" distL="0" distR="0" wp14:anchorId="486CA466" wp14:editId="287F5B87">
+            <wp:extent cx="5943600" cy="3779520"/>
+            <wp:effectExtent l="0" t="0" r="0" b="0"/>
+            <wp:docPr id="1" name="Picture 1" descr="Graphical user interface, text&#10;&#10;Description automatically generated"/>
+            <wp:cNvGraphicFramePr>
+              <a:graphicFrameLocks xmlns:a="http://schemas.openxmlformats.org/drawingml/2006/main" noChangeAspect="1"/>
+            </wp:cNvGraphicFramePr>
+            <a:graphic xmlns:a="http://schemas.openxmlformats.org/drawingml/2006/main">
+              <a:graphicData uri="http://schemas.openxmlformats.org/drawingml/2006/picture">
+                <pic:pic xmlns:pic="http://schemas.openxmlformats.org/drawingml/2006/picture">
+                  <pic:nvPicPr>
+                    <pic:cNvPr id="1" name="Picture 1" descr="Graphical user interface, text&#10;&#10;Description automatically generated"/>
+                    <pic:cNvPicPr/>
+                  </pic:nvPicPr>
+                  <pic:blipFill>
+                    <a:blip r:embed="rId7"/>
+                    <a:stretch>
+                      <a:fillRect/>
+                    </a:stretch>
+                  </pic:blipFill>
+                  <pic:spPr>
+                    <a:xfrm>
+                      <a:off x="0" y="0"/>
+                      <a:ext cx="5943600" cy="3779520"/>
+                    </a:xfrm>
+                    <a:prstGeom prst="rect">
+                      <a:avLst/>
+                    </a:prstGeom>
+                  </pic:spPr>
+                </pic:pic>
+              </a:graphicData>
+            </a:graphic>
+          </wp:inline>
+        </w:drawing>
+      </w:r>
+    </w:p>
+    <w:p>
+      <w:pPr>
+        <w:pStyle w:val="ListParagraph"/>
+        <w:numPr>
+          <w:ilvl w:val="0"/>
+          <w:numId w:val="3"/>
+        </w:numPr>
+        <w:rPr>
+          <w:szCs w:val="24"/>
+        </w:rPr>
+      </w:pPr>
+      <w:r>
+        <w:rPr>
+          <w:szCs w:val="24"/>
+        </w:rPr>
+        <w:t>Show all employees who are female and were hired after 1990</w:t>
+      </w:r>
+    </w:p>
+    <w:p>
+      <w:pPr>
+        <w:rPr>
+          <w:szCs w:val="24"/>
+        </w:rPr>
+      </w:pPr>
+      <w:r>
+        <w:rPr>
+          <w:noProof/>
+        </w:rPr>
+        <w:drawing>
+          <wp:inline distT="0" distB="0" distL="0" distR="0" wp14:anchorId="78DFEECB" wp14:editId="60362292">
+            <wp:extent cx="5943600" cy="3237865"/>
+            <wp:effectExtent l="0" t="0" r="0" b="635"/>
+            <wp:docPr id="2" name="Picture 2" descr="Text&#10;&#10;Description automatically generated"/>
+            <wp:cNvGraphicFramePr>
+              <a:graphicFrameLocks xmlns:a="http://schemas.openxmlformats.org/drawingml/2006/main" noChangeAspect="1"/>
+            </wp:cNvGraphicFramePr>
+            <a:graphic xmlns:a="http://schemas.openxmlformats.org/drawingml/2006/main">
+              <a:graphicData uri="http://schemas.openxmlformats.org/drawingml/2006/picture">
+                <pic:pic xmlns:pic="http://schemas.openxmlformats.org/drawingml/2006/picture">
+                  <pic:nvPicPr>
+                    <pic:cNvPr id="2" name="Picture 2" descr="Text&#10;&#10;Description automatically generated"/>
+                    <pic:cNvPicPr/>
+                  </pic:nvPicPr>
+                  <pic:blipFill>
+                    <a:blip r:embed="rId8"/>
+                    <a:stretch>
+                      <a:fillRect/>
+                    </a:stretch>
+                  </pic:blipFill>
+                  <pic:spPr>
+                    <a:xfrm>
+                      <a:off x="0" y="0"/>
+                      <a:ext cx="5943600" cy="3237865"/>
+                    </a:xfrm>
+                    <a:prstGeom prst="rect">
+                      <a:avLst/>
+                    </a:prstGeom>
+                  </pic:spPr>
+                </pic:pic>
+              </a:graphicData>
+            </a:graphic>
+          </wp:inline>
+        </w:drawing>
+      </w:r>
+    </w:p>
+    <w:p>
+      <w:pPr>
+        <w:pStyle w:val="ListParagraph"/>
+        <w:numPr>
+          <w:ilvl w:val="0"/>
+          <w:numId w:val="3"/>
+        </w:numPr>
+        <w:rPr>
+          <w:szCs w:val="24"/>
+        </w:rPr>
+      </w:pPr>
+      <w:r>
+        <w:rPr>
+          <w:szCs w:val="24"/>
+        </w:rPr>
+        <w:t>Show the first and last name of the first 50 employees whose last name starts with F</w:t>
+      </w:r>
+    </w:p>
+    <w:p>
+      <w:pPr>
+        <w:rPr>
+          <w:szCs w:val="24"/>
+        </w:rPr>
+      </w:pPr>
+      <w:r>
+        <w:rPr>
+          <w:noProof/>
+        </w:rPr>
+        <w:lastRenderedPageBreak/>
+        <w:drawing>
+          <wp:inline distT="0" distB="0" distL="0" distR="0" wp14:anchorId="42846285" wp14:editId="16EEE7E3">
+            <wp:extent cx="5943600" cy="3296920"/>
+            <wp:effectExtent l="0" t="0" r="0" b="0"/>
+            <wp:docPr id="3" name="Picture 3" descr="Text&#10;&#10;Description automatically generated"/>
+            <wp:cNvGraphicFramePr>
+              <a:graphicFrameLocks xmlns:a="http://schemas.openxmlformats.org/drawingml/2006/main" noChangeAspect="1"/>
+            </wp:cNvGraphicFramePr>
+            <a:graphic xmlns:a="http://schemas.openxmlformats.org/drawingml/2006/main">
+              <a:graphicData uri="http://schemas.openxmlformats.org/drawingml/2006/picture">
+                <pic:pic xmlns:pic="http://schemas.openxmlformats.org/drawingml/2006/picture">
+                  <pic:nvPicPr>
+                    <pic:cNvPr id="3" name="Picture 3" descr="Text&#10;&#10;Description automatically generated"/>
+                    <pic:cNvPicPr/>
+                  </pic:nvPicPr>
+                  <pic:blipFill>
+                    <a:blip r:embed="rId9"/>
+                    <a:stretch>
+                      <a:fillRect/>
+                    </a:stretch>
+                  </pic:blipFill>
+                  <pic:spPr>
+                    <a:xfrm>
+                      <a:off x="0" y="0"/>
+                      <a:ext cx="5943600" cy="3296920"/>
+                    </a:xfrm>
+                    <a:prstGeom prst="rect">
+                      <a:avLst/>
+                    </a:prstGeom>
+                  </pic:spPr>
+                </pic:pic>
+              </a:graphicData>
+            </a:graphic>
+          </wp:inline>
+        </w:drawing>
+      </w:r>
+    </w:p>
+    <w:p>
+      <w:pPr>
+        <w:pStyle w:val="ListParagraph"/>
+        <w:numPr>
+          <w:ilvl w:val="0"/>
+          <w:numId w:val="3"/>
+        </w:numPr>
+        <w:rPr>
+          <w:szCs w:val="24"/>
+        </w:rPr>
+      </w:pPr>
+      <w:r>
+        <w:rPr>
+          <w:szCs w:val="24"/>
+        </w:rPr>
+        <w:t>Insert 3 new employees into the employees table. There emp_no should be 100, 101, and 102. You can choose the rest of the data.</w:t>
+      </w:r>
+    </w:p>
+    <w:p>
+      <w:pPr>
+        <w:rPr>
+          <w:szCs w:val="24"/>
+        </w:rPr>
+      </w:pPr>
+      <w:r>
+        <w:rPr>
+          <w:noProof/>
+        </w:rPr>
+        <w:drawing>
+          <wp:inline distT="0" distB="0" distL="0" distR="0" wp14:anchorId="3783C5F8" wp14:editId="2392E051">
+            <wp:extent cx="5943600" cy="3493135"/>
+            <wp:effectExtent l="0" t="0" r="0" b="0"/>
+            <wp:docPr id="4" name="Picture 4" descr="A computer screen capture&#10;&#10;Description automatically generated with low confidence"/>
+            <wp:cNvGraphicFramePr>
+              <a:graphicFrameLocks xmlns:a="http://schemas.openxmlformats.org/drawingml/2006/main" noChangeAspect="1"/>
+            </wp:cNvGraphicFramePr>
+            <a:graphic xmlns:a="http://schemas.openxmlformats.org/drawingml/2006/main">
+              <a:graphicData uri="http://schemas.openxmlformats.org/drawingml/2006/picture">
+                <pic:pic xmlns:pic="http://schemas.openxmlformats.org/drawingml/2006/picture">
+                  <pic:nvPicPr>
+                    <pic:cNvPr id="4" name="Picture 4" descr="A computer screen capture&#10;&#10;Description automatically generated with low confidence"/>
+                    <pic:cNvPicPr/>
+                  </pic:nvPicPr>
+                  <pic:blipFill>
+                    <a:blip r:embed="rId10"/>
+                    <a:stretch>
+                      <a:fillRect/>
+                    </a:stretch>
+                  </pic:blipFill>
+                  <pic:spPr>
+                    <a:xfrm>
+                      <a:off x="0" y="0"/>
+                      <a:ext cx="5943600" cy="3493135"/>
+                    </a:xfrm>
+                    <a:prstGeom prst="rect">
+                      <a:avLst/>
+                    </a:prstGeom>
+                  </pic:spPr>
+                </pic:pic>
+              </a:graphicData>
+            </a:graphic>
+          </wp:inline>
+        </w:drawing>
+      </w:r>
+    </w:p>
+    <w:p>
+      <w:pPr>
+        <w:pStyle w:val="ListParagraph"/>
+        <w:numPr>
+          <w:ilvl w:val="0"/>
+          <w:numId w:val="3"/>
+        </w:numPr>
+        <w:rPr>
+          <w:szCs w:val="24"/>
+        </w:rPr>
+      </w:pPr>
+      <w:r>
+        <w:rPr>
+          <w:szCs w:val="24"/>
+        </w:rPr>
+        <w:t>Change the employee's first name to Bob for the employee with the emp_no of 10023.</w:t>
+      </w:r>
+    </w:p>
+    <w:p>
+      <w:pPr>
+        <w:rPr>
+          <w:szCs w:val="24"/>
+        </w:rPr>
+      </w:pPr>
+      <w:r>
+        <w:rPr>
+          <w:noProof/>
+        </w:rPr>
+        <w:lastRenderedPageBreak/>
+        <w:drawing>
+          <wp:inline distT="0" distB="0" distL="0" distR="0" wp14:anchorId="53F2BDE6" wp14:editId="49820723">
+            <wp:extent cx="5943600" cy="1895475"/>
+            <wp:effectExtent l="0" t="0" r="0" b="9525"/>
+            <wp:docPr id="5" name="Picture 5" descr="Text&#10;&#10;Description automatically generated"/>
+            <wp:cNvGraphicFramePr>
+              <a:graphicFrameLocks xmlns:a="http://schemas.openxmlformats.org/drawingml/2006/main" noChangeAspect="1"/>
+            </wp:cNvGraphicFramePr>
+            <a:graphic xmlns:a="http://schemas.openxmlformats.org/drawingml/2006/main">
+              <a:graphicData uri="http://schemas.openxmlformats.org/drawingml/2006/picture">
+                <pic:pic xmlns:pic="http://schemas.openxmlformats.org/drawingml/2006/picture">
+                  <pic:nvPicPr>
+                    <pic:cNvPr id="5" name="Picture 5" descr="Text&#10;&#10;Description automatically generated"/>
+                    <pic:cNvPicPr/>
+                  </pic:nvPicPr>
+                  <pic:blipFill>
+                    <a:blip r:embed="rId11"/>
+                    <a:stretch>
+                      <a:fillRect/>
+                    </a:stretch>
+                  </pic:blipFill>
+                  <pic:spPr>
+                    <a:xfrm>
+                      <a:off x="0" y="0"/>
+                      <a:ext cx="5943600" cy="1895475"/>
+                    </a:xfrm>
+                    <a:prstGeom prst="rect">
+                      <a:avLst/>
+                    </a:prstGeom>
+                  </pic:spPr>
+                </pic:pic>
+              </a:graphicData>
+            </a:graphic>
+          </wp:inline>
+        </w:drawing>
+      </w:r>
+    </w:p>
+    <w:p>
+      <w:pPr>
+        <w:pStyle w:val="ListParagraph"/>
+        <w:numPr>
+          <w:ilvl w:val="0"/>
+          <w:numId w:val="3"/>
+        </w:numPr>
+        <w:rPr>
+          <w:szCs w:val="24"/>
+        </w:rPr>
+      </w:pPr>
+      <w:r>
+        <w:rPr>
+          <w:szCs w:val="24"/>
+        </w:rPr>
+        <w:t>Change all employees hire dates to 2002-01-01 whose first or last names start with P.</w:t>
+      </w:r>
+    </w:p>
+    <w:p>
+      <w:pPr>
+        <w:rPr>
+          <w:szCs w:val="24"/>
+        </w:rPr>
+      </w:pPr>
+      <w:r>
+        <w:rPr>
+          <w:noProof/>
+        </w:rPr>
+        <w:drawing>
+          <wp:inline distT="0" distB="0" distL="0" distR="0" wp14:anchorId="5F459FE3" wp14:editId="01C55C85">
+            <wp:extent cx="5943600" cy="2962910"/>
+            <wp:effectExtent l="0" t="0" r="0" b="8890"/>
+            <wp:docPr id="6" name="Picture 6" descr="Graphical user interface, text&#10;&#10;Description automatically generated"/>
+            <wp:cNvGraphicFramePr>
+              <a:graphicFrameLocks xmlns:a="http://schemas.openxmlformats.org/drawingml/2006/main" noChangeAspect="1"/>
+            </wp:cNvGraphicFramePr>
+            <a:graphic xmlns:a="http://schemas.openxmlformats.org/drawingml/2006/main">
+              <a:graphicData uri="http://schemas.openxmlformats.org/drawingml/2006/picture">
+                <pic:pic xmlns:pic="http://schemas.openxmlformats.org/drawingml/2006/picture">
+                  <pic:nvPicPr>
+                    <pic:cNvPr id="6" name="Picture 6" descr="Graphical user interface, text&#10;&#10;Description automatically generated"/>
+                    <pic:cNvPicPr/>
+                  </pic:nvPicPr>
+                  <pic:blipFill>
+                    <a:blip r:embed="rId12"/>
+                    <a:stretch>
+                      <a:fillRect/>
+                    </a:stretch>
+                  </pic:blipFill>
+                  <pic:spPr>
+                    <a:xfrm>
+                      <a:off x="0" y="0"/>
+                      <a:ext cx="5943600" cy="2962910"/>
+                    </a:xfrm>
+                    <a:prstGeom prst="rect">
+                      <a:avLst/>
+                    </a:prstGeom>
+                  </pic:spPr>
+                </pic:pic>
+              </a:graphicData>
+            </a:graphic>
+          </wp:inline>
+        </w:drawing>
+      </w:r>
+    </w:p>
+    <w:p>
+      <w:pPr>
+        <w:rPr>
+          <w:szCs w:val="24"/>
+        </w:rPr>
+      </w:pPr>
+    </w:p>
+    <w:p>
+      <w:pPr>
+        <w:pStyle w:val="ListParagraph"/>
+        <w:numPr>
+          <w:ilvl w:val="0"/>
+          <w:numId w:val="3"/>
+        </w:numPr>
+        <w:rPr>
+          <w:szCs w:val="24"/>
+        </w:rPr>
+      </w:pPr>
+      <w:r>
+        <w:rPr>
+          <w:szCs w:val="24"/>
+        </w:rPr>
+        <w:t>Delete all employees who have an emp_no less than 10000</w:t>
+      </w:r>
+    </w:p>
+    <w:p>
+      <w:pPr>
+        <w:rPr>
+          <w:szCs w:val="24"/>
+        </w:rPr>
+      </w:pPr>
+      <w:r>
+        <w:rPr>
+          <w:noProof/>
+        </w:rPr>
+        <w:drawing>
+          <wp:inline distT="0" distB="0" distL="0" distR="0" wp14:anchorId="1DA77243" wp14:editId="3BD7456A">
+            <wp:extent cx="4695825" cy="495300"/>
+            <wp:effectExtent l="0" t="0" r="9525" b="0"/>
+            <wp:docPr id="7" name="Picture 7" descr="Text&#10;&#10;Description automatically generated"/>
+            <wp:cNvGraphicFramePr>
+              <a:graphicFrameLocks xmlns:a="http://schemas.openxmlformats.org/drawingml/2006/main" noChangeAspect="1"/>
+            </wp:cNvGraphicFramePr>
+            <a:graphic xmlns:a="http://schemas.openxmlformats.org/drawingml/2006/main">
+              <a:graphicData uri="http://schemas.openxmlformats.org/drawingml/2006/picture">
+                <pic:pic xmlns:pic="http://schemas.openxmlformats.org/drawingml/2006/picture">
+                  <pic:nvPicPr>
+                    <pic:cNvPr id="7" name="Picture 7" descr="Text&#10;&#10;Description automatically generated"/>
+                    <pic:cNvPicPr/>
+                  </pic:nvPicPr>
+                  <pic:blipFill>
+                    <a:blip r:embed="rId13"/>
+                    <a:stretch>
+                      <a:fillRect/>
+                    </a:stretch>
+                  </pic:blipFill>
+                  <pic:spPr>
+                    <a:xfrm>
+                      <a:off x="0" y="0"/>
+                      <a:ext cx="4695825" cy="495300"/>
+                    </a:xfrm>
+                    <a:prstGeom prst="rect">
+                      <a:avLst/>
+                    </a:prstGeom>
+                  </pic:spPr>
+                </pic:pic>
+              </a:graphicData>
+            </a:graphic>
+          </wp:inline>
+        </w:drawing>
+      </w:r>
+    </w:p>
+    <w:p>
+      <w:pPr>
+        <w:rPr>
+          <w:szCs w:val="24"/>
+        </w:rPr>
+      </w:pPr>
+      <w:r>
+        <w:rPr>
+          <w:szCs w:val="24"/>
+        </w:rPr>
+        <w:t>8. Delete all employee who have an emp_no of 10048, 10099, 10234, and 20089.</w:t>
+      </w:r>
     </w:p>
     <w:p>
       <w:pPr>
@@ -646,93 +907,81 @@
       </w:pPr>
       <w:r>
         <w:rPr>
+          <w:noProof/>
+        </w:rPr>
+        <w:drawing>
+          <wp:inline distT="0" distB="0" distL="0" distR="0" wp14:anchorId="2FFCA348" wp14:editId="66BA60F3">
+            <wp:extent cx="5943600" cy="343535"/>
+            <wp:effectExtent l="0" t="0" r="0" b="0"/>
+            <wp:docPr id="8" name="Picture 8"/>
+            <wp:cNvGraphicFramePr>
+              <a:graphicFrameLocks xmlns:a="http://schemas.openxmlformats.org/drawingml/2006/main" noChangeAspect="1"/>
+            </wp:cNvGraphicFramePr>
+            <a:graphic xmlns:a="http://schemas.openxmlformats.org/drawingml/2006/main">
+              <a:graphicData uri="http://schemas.openxmlformats.org/drawingml/2006/picture">
+                <pic:pic xmlns:pic="http://schemas.openxmlformats.org/drawingml/2006/picture">
+                  <pic:nvPicPr>
+                    <pic:cNvPr id="1" name=""/>
+                    <pic:cNvPicPr/>
+                  </pic:nvPicPr>
+                  <pic:blipFill>
+                    <a:blip r:embed="rId14"/>
+                    <a:stretch>
+                      <a:fillRect/>
+                    </a:stretch>
+                  </pic:blipFill>
+                  <pic:spPr>
+                    <a:xfrm>
+                      <a:off x="0" y="0"/>
+                      <a:ext cx="5943600" cy="343535"/>
+                    </a:xfrm>
+                    <a:prstGeom prst="rect">
+                      <a:avLst/>
+                    </a:prstGeom>
+                  </pic:spPr>
+                </pic:pic>
+              </a:graphicData>
+            </a:graphic>
+          </wp:inline>
+        </w:drawing>
+      </w:r>
+    </w:p>
+    <w:p>
+      <w:pPr>
+        <w:rPr>
           <w:b/>
           <w:szCs w:val="24"/>
         </w:rPr>
-        <w:t xml:space="preserve">Screenshots of </w:t>
-      </w:r>
+      </w:pPr>
       <w:r>
         <w:rPr>
           <w:b/>
           <w:szCs w:val="24"/>
         </w:rPr>
-        <w:t>Queries</w:t>
+        <w:t>URL to GitHub Repository:</w:t>
       </w:r>
       <w:r>
         <w:rPr>
           <w:b/>
           <w:szCs w:val="24"/>
         </w:rPr>
-        <w:t>:</w:t>
-      </w:r>
-    </w:p>
-    <w:p>
-      <w:pPr>
+        <w:t xml:space="preserve"> </w:t>
+      </w:r>
+      <w:r>
         <w:rPr>
           <w:b/>
           <w:szCs w:val="24"/>
         </w:rPr>
-      </w:pPr>
-    </w:p>
-    <w:p>
-      <w:pPr>
-        <w:rPr>
-          <w:b/>
-          <w:szCs w:val="24"/>
-        </w:rPr>
-      </w:pPr>
-      <w:r>
-        <w:rPr>
-          <w:b/>
-          <w:szCs w:val="24"/>
-        </w:rPr>
-        <w:t xml:space="preserve">Screenshots of </w:t>
-      </w:r>
-      <w:r>
-        <w:rPr>
-          <w:b/>
-          <w:szCs w:val="24"/>
-        </w:rPr>
-        <w:t>Query Results (only include the last 20 rows)</w:t>
-      </w:r>
-      <w:r>
-        <w:rPr>
-          <w:b/>
-          <w:szCs w:val="24"/>
-        </w:rPr>
-        <w:t>:</w:t>
-      </w:r>
-    </w:p>
-    <w:p>
-      <w:pPr>
-        <w:rPr>
-          <w:b/>
-          <w:szCs w:val="24"/>
-        </w:rPr>
-      </w:pPr>
-    </w:p>
-    <w:p>
-      <w:pPr>
-        <w:rPr>
-          <w:b/>
-          <w:szCs w:val="24"/>
-        </w:rPr>
-      </w:pPr>
-      <w:r>
-        <w:rPr>
-          <w:b/>
-          <w:szCs w:val="24"/>
-        </w:rPr>
-        <w:t>URL to GitHub Repository:</w:t>
+        <w:t>https://github.com/Afzenden/MySQLWeekOne</w:t>
       </w:r>
     </w:p>
     <w:sectPr>
-      <w:headerReference w:type="even" r:id="rId7"/>
-      <w:headerReference w:type="default" r:id="rId8"/>
-      <w:footerReference w:type="even" r:id="rId9"/>
-      <w:footerReference w:type="default" r:id="rId10"/>
-      <w:headerReference w:type="first" r:id="rId11"/>
-      <w:footerReference w:type="first" r:id="rId12"/>
+      <w:headerReference w:type="even" r:id="rId15"/>
+      <w:headerReference w:type="default" r:id="rId16"/>
+      <w:footerReference w:type="even" r:id="rId17"/>
+      <w:footerReference w:type="default" r:id="rId18"/>
+      <w:headerReference w:type="first" r:id="rId19"/>
+      <w:footerReference w:type="first" r:id="rId20"/>
       <w:pgSz w:w="12240" w:h="15840"/>
       <w:pgMar w:top="1440" w:right="1440" w:bottom="1440" w:left="1440" w:header="720" w:footer="720" w:gutter="0"/>
       <w:cols w:space="720"/>
@@ -1032,11 +1281,103 @@
       </w:pPr>
     </w:lvl>
   </w:abstractNum>
+  <w:abstractNum w:abstractNumId="2" w15:restartNumberingAfterBreak="0">
+    <w:nsid w:val="28BD138F"/>
+    <w:multiLevelType w:val="hybridMultilevel"/>
+    <w:tmpl w:val="1FECFDA6"/>
+    <w:lvl w:ilvl="0" w:tplc="0409000F">
+      <w:start w:val="1"/>
+      <w:numFmt w:val="decimal"/>
+      <w:lvlText w:val="%1."/>
+      <w:lvlJc w:val="left"/>
+      <w:pPr>
+        <w:ind w:left="720" w:hanging="360"/>
+      </w:pPr>
+      <w:rPr>
+        <w:rFonts w:hint="default"/>
+      </w:rPr>
+    </w:lvl>
+    <w:lvl w:ilvl="1" w:tplc="04090019" w:tentative="1">
+      <w:start w:val="1"/>
+      <w:numFmt w:val="lowerLetter"/>
+      <w:lvlText w:val="%2."/>
+      <w:lvlJc w:val="left"/>
+      <w:pPr>
+        <w:ind w:left="1440" w:hanging="360"/>
+      </w:pPr>
+    </w:lvl>
+    <w:lvl w:ilvl="2" w:tplc="0409001B" w:tentative="1">
+      <w:start w:val="1"/>
+      <w:numFmt w:val="lowerRoman"/>
+      <w:lvlText w:val="%3."/>
+      <w:lvlJc w:val="right"/>
+      <w:pPr>
+        <w:ind w:left="2160" w:hanging="180"/>
+      </w:pPr>
+    </w:lvl>
+    <w:lvl w:ilvl="3" w:tplc="0409000F" w:tentative="1">
+      <w:start w:val="1"/>
+      <w:numFmt w:val="decimal"/>
+      <w:lvlText w:val="%4."/>
+      <w:lvlJc w:val="left"/>
+      <w:pPr>
+        <w:ind w:left="2880" w:hanging="360"/>
+      </w:pPr>
+    </w:lvl>
+    <w:lvl w:ilvl="4" w:tplc="04090019" w:tentative="1">
+      <w:start w:val="1"/>
+      <w:numFmt w:val="lowerLetter"/>
+      <w:lvlText w:val="%5."/>
+      <w:lvlJc w:val="left"/>
+      <w:pPr>
+        <w:ind w:left="3600" w:hanging="360"/>
+      </w:pPr>
+    </w:lvl>
+    <w:lvl w:ilvl="5" w:tplc="0409001B" w:tentative="1">
+      <w:start w:val="1"/>
+      <w:numFmt w:val="lowerRoman"/>
+      <w:lvlText w:val="%6."/>
+      <w:lvlJc w:val="right"/>
+      <w:pPr>
+        <w:ind w:left="4320" w:hanging="180"/>
+      </w:pPr>
+    </w:lvl>
+    <w:lvl w:ilvl="6" w:tplc="0409000F" w:tentative="1">
+      <w:start w:val="1"/>
+      <w:numFmt w:val="decimal"/>
+      <w:lvlText w:val="%7."/>
+      <w:lvlJc w:val="left"/>
+      <w:pPr>
+        <w:ind w:left="5040" w:hanging="360"/>
+      </w:pPr>
+    </w:lvl>
+    <w:lvl w:ilvl="7" w:tplc="04090019" w:tentative="1">
+      <w:start w:val="1"/>
+      <w:numFmt w:val="lowerLetter"/>
+      <w:lvlText w:val="%8."/>
+      <w:lvlJc w:val="left"/>
+      <w:pPr>
+        <w:ind w:left="5760" w:hanging="360"/>
+      </w:pPr>
+    </w:lvl>
+    <w:lvl w:ilvl="8" w:tplc="0409001B" w:tentative="1">
+      <w:start w:val="1"/>
+      <w:numFmt w:val="lowerRoman"/>
+      <w:lvlText w:val="%9."/>
+      <w:lvlJc w:val="right"/>
+      <w:pPr>
+        <w:ind w:left="6480" w:hanging="180"/>
+      </w:pPr>
+    </w:lvl>
+  </w:abstractNum>
   <w:num w:numId="1">
     <w:abstractNumId w:val="0"/>
   </w:num>
   <w:num w:numId="2">
     <w:abstractNumId w:val="1"/>
+  </w:num>
+  <w:num w:numId="3">
+    <w:abstractNumId w:val="2"/>
   </w:num>
 </w:numbering>
 </file>
